--- a/docs/CRC-Karten/CRC-Karten.docx
+++ b/docs/CRC-Karten/CRC-Karten.docx
@@ -350,23 +350,7 @@
                 <w:sz w:val="28"/>
                 <w:szCs w:val="28"/>
               </w:rPr>
-              <w:t xml:space="preserve">Beinhaltet abstrakte Methoden zum Handling von Mausklicks, Mausradscrolling und </w:t>
-            </w:r>
-            <w:proofErr w:type="gramStart"/>
-            <w:r>
-              <w:rPr>
-                <w:sz w:val="28"/>
-                <w:szCs w:val="28"/>
-              </w:rPr>
-              <w:t>Mausbewegung</w:t>
-            </w:r>
-            <w:proofErr w:type="gramEnd"/>
-            <w:r>
-              <w:rPr>
-                <w:sz w:val="28"/>
-                <w:szCs w:val="28"/>
-              </w:rPr>
-              <w:t xml:space="preserve"> die von den Tools implementiert werden können</w:t>
+              <w:t>Beinhaltet abstrakte Methoden zum Handling von Mausklicks, Mausradscrolling und Mausbewegung die von den Tools implementiert werden können</w:t>
             </w:r>
           </w:p>
         </w:tc>
@@ -573,26 +557,6 @@
           <w:tcPr>
             <w:tcW w:w="5524" w:type="dxa"/>
           </w:tcPr>
-          <w:p>
-            <w:pPr>
-              <w:pStyle w:val="Listenabsatz"/>
-              <w:numPr>
-                <w:ilvl w:val="0"/>
-                <w:numId w:val="1"/>
-              </w:numPr>
-              <w:rPr>
-                <w:sz w:val="28"/>
-                <w:szCs w:val="28"/>
-              </w:rPr>
-            </w:pPr>
-            <w:r>
-              <w:rPr>
-                <w:sz w:val="28"/>
-                <w:szCs w:val="28"/>
-              </w:rPr>
-              <w:t>Speichert toolspezifische Einstellungen (wie Transparenz im Inneren oder Breite des Randes)</w:t>
-            </w:r>
-          </w:p>
           <w:p>
             <w:pPr>
               <w:pStyle w:val="Listenabsatz"/>
@@ -746,26 +710,6 @@
                 <w:sz w:val="28"/>
                 <w:szCs w:val="28"/>
               </w:rPr>
-              <w:t>Speichert toolspezifische Einstellungen (wie Transparenz im Inneren oder Breite des Randes)</w:t>
-            </w:r>
-          </w:p>
-          <w:p>
-            <w:pPr>
-              <w:pStyle w:val="Listenabsatz"/>
-              <w:numPr>
-                <w:ilvl w:val="0"/>
-                <w:numId w:val="1"/>
-              </w:numPr>
-              <w:rPr>
-                <w:sz w:val="28"/>
-                <w:szCs w:val="28"/>
-              </w:rPr>
-            </w:pPr>
-            <w:r>
-              <w:rPr>
-                <w:sz w:val="28"/>
-                <w:szCs w:val="28"/>
-              </w:rPr>
               <w:t xml:space="preserve">Implementiert das Zeichnen des </w:t>
             </w:r>
             <w:r>
@@ -1051,40 +995,6 @@
                 <w:sz w:val="28"/>
                 <w:szCs w:val="28"/>
               </w:rPr>
-              <w:t xml:space="preserve">Speichert toolspezifische Einstellungen (wie </w:t>
-            </w:r>
-            <w:r>
-              <w:rPr>
-                <w:sz w:val="28"/>
-                <w:szCs w:val="28"/>
-              </w:rPr>
-              <w:t>den Durchmesser des Pinsels</w:t>
-            </w:r>
-            <w:r>
-              <w:rPr>
-                <w:sz w:val="28"/>
-                <w:szCs w:val="28"/>
-              </w:rPr>
-              <w:t>)</w:t>
-            </w:r>
-          </w:p>
-          <w:p>
-            <w:pPr>
-              <w:pStyle w:val="Listenabsatz"/>
-              <w:numPr>
-                <w:ilvl w:val="0"/>
-                <w:numId w:val="1"/>
-              </w:numPr>
-              <w:rPr>
-                <w:sz w:val="28"/>
-                <w:szCs w:val="28"/>
-              </w:rPr>
-            </w:pPr>
-            <w:r>
-              <w:rPr>
-                <w:sz w:val="28"/>
-                <w:szCs w:val="28"/>
-              </w:rPr>
               <w:t xml:space="preserve">Implementiert das Zeichnen </w:t>
             </w:r>
             <w:r>
@@ -1268,7 +1178,6 @@
               <w:t xml:space="preserve">n in </w:t>
             </w:r>
             <w:proofErr w:type="spellStart"/>
-            <w:proofErr w:type="gramStart"/>
             <w:r>
               <w:rPr>
                 <w:sz w:val="28"/>
@@ -1277,7 +1186,6 @@
               <w:t>der selben</w:t>
             </w:r>
             <w:proofErr w:type="spellEnd"/>
-            <w:proofErr w:type="gramEnd"/>
             <w:r>
               <w:rPr>
                 <w:sz w:val="28"/>
@@ -1399,26 +1307,6 @@
                 <w:sz w:val="28"/>
                 <w:szCs w:val="28"/>
               </w:rPr>
-              <w:t>Speichert toolspezifische Einstellungen (wie Breite der Linie und Linienstil (d.h. solide, gestrichelt, gepunktet…)</w:t>
-            </w:r>
-          </w:p>
-          <w:p>
-            <w:pPr>
-              <w:pStyle w:val="Listenabsatz"/>
-              <w:numPr>
-                <w:ilvl w:val="0"/>
-                <w:numId w:val="1"/>
-              </w:numPr>
-              <w:rPr>
-                <w:sz w:val="28"/>
-                <w:szCs w:val="28"/>
-              </w:rPr>
-            </w:pPr>
-            <w:r>
-              <w:rPr>
-                <w:sz w:val="28"/>
-                <w:szCs w:val="28"/>
-              </w:rPr>
               <w:t xml:space="preserve">Implementiert das Zeichnen der Linie vom zuerst festgelegten Anfangspunkt zum </w:t>
             </w:r>
             <w:proofErr w:type="spellStart"/>
@@ -1481,8 +1369,321 @@
           <w:tab w:val="left" w:pos="3525"/>
         </w:tabs>
       </w:pPr>
-      <w:bookmarkStart w:id="0" w:name="_GoBack"/>
-      <w:bookmarkEnd w:id="0"/>
+    </w:p>
+    <w:p>
+      <w:r>
+        <w:br w:type="page"/>
+      </w:r>
+    </w:p>
+    <w:tbl>
+      <w:tblPr>
+        <w:tblStyle w:val="Tabellenraster"/>
+        <w:tblW w:w="0" w:type="auto"/>
+        <w:tblLook w:val="04A0" w:firstRow="1" w:lastRow="0" w:firstColumn="1" w:lastColumn="0" w:noHBand="0" w:noVBand="1"/>
+      </w:tblPr>
+      <w:tblGrid>
+        <w:gridCol w:w="5524"/>
+        <w:gridCol w:w="3538"/>
+      </w:tblGrid>
+      <w:tr>
+        <w:trPr>
+          <w:trHeight w:val="567"/>
+        </w:trPr>
+        <w:tc>
+          <w:tcPr>
+            <w:tcW w:w="9062" w:type="dxa"/>
+            <w:gridSpan w:val="2"/>
+            <w:vAlign w:val="center"/>
+          </w:tcPr>
+          <w:p>
+            <w:pPr>
+              <w:jc w:val="center"/>
+              <w:rPr>
+                <w:b/>
+                <w:bCs/>
+                <w:sz w:val="28"/>
+                <w:szCs w:val="28"/>
+              </w:rPr>
+            </w:pPr>
+            <w:bookmarkStart w:id="0" w:name="_GoBack"/>
+            <w:bookmarkEnd w:id="0"/>
+            <w:proofErr w:type="spellStart"/>
+            <w:r>
+              <w:rPr>
+                <w:b/>
+                <w:bCs/>
+                <w:sz w:val="28"/>
+                <w:szCs w:val="28"/>
+              </w:rPr>
+              <w:lastRenderedPageBreak/>
+              <w:t>Intelli</w:t>
+            </w:r>
+            <w:r>
+              <w:rPr>
+                <w:b/>
+                <w:bCs/>
+                <w:sz w:val="28"/>
+                <w:szCs w:val="28"/>
+              </w:rPr>
+              <w:t>ToolPolygon</w:t>
+            </w:r>
+            <w:proofErr w:type="spellEnd"/>
+          </w:p>
+        </w:tc>
+      </w:tr>
+      <w:tr>
+        <w:tc>
+          <w:tcPr>
+            <w:tcW w:w="5524" w:type="dxa"/>
+          </w:tcPr>
+          <w:p>
+            <w:pPr>
+              <w:pStyle w:val="Listenabsatz"/>
+              <w:numPr>
+                <w:ilvl w:val="0"/>
+                <w:numId w:val="1"/>
+              </w:numPr>
+              <w:rPr>
+                <w:sz w:val="28"/>
+                <w:szCs w:val="28"/>
+              </w:rPr>
+            </w:pPr>
+            <w:r>
+              <w:rPr>
+                <w:sz w:val="28"/>
+                <w:szCs w:val="28"/>
+              </w:rPr>
+              <w:t>Implementiert das Zeichnen eines Polygons von, dass durch nacheinander angeklickte Punkte aufgespannt wird.</w:t>
+            </w:r>
+          </w:p>
+          <w:p>
+            <w:pPr>
+              <w:pStyle w:val="Listenabsatz"/>
+              <w:numPr>
+                <w:ilvl w:val="0"/>
+                <w:numId w:val="1"/>
+              </w:numPr>
+              <w:rPr>
+                <w:sz w:val="28"/>
+                <w:szCs w:val="28"/>
+              </w:rPr>
+            </w:pPr>
+            <w:r>
+              <w:rPr>
+                <w:sz w:val="28"/>
+                <w:szCs w:val="28"/>
+              </w:rPr>
+              <w:t>Wenn der festgelegte Punkt sehr nah am ersten Punkt ist, wird das Polygon fertiggestellt</w:t>
+            </w:r>
+          </w:p>
+        </w:tc>
+        <w:tc>
+          <w:tcPr>
+            <w:tcW w:w="3538" w:type="dxa"/>
+          </w:tcPr>
+          <w:p>
+            <w:pPr>
+              <w:pStyle w:val="Listenabsatz"/>
+              <w:numPr>
+                <w:ilvl w:val="0"/>
+                <w:numId w:val="1"/>
+              </w:numPr>
+              <w:rPr>
+                <w:sz w:val="28"/>
+                <w:szCs w:val="28"/>
+              </w:rPr>
+            </w:pPr>
+            <w:proofErr w:type="spellStart"/>
+            <w:r>
+              <w:rPr>
+                <w:sz w:val="28"/>
+                <w:szCs w:val="28"/>
+              </w:rPr>
+              <w:t>Intelli</w:t>
+            </w:r>
+            <w:r>
+              <w:rPr>
+                <w:sz w:val="28"/>
+                <w:szCs w:val="28"/>
+              </w:rPr>
+              <w:t>Tool</w:t>
+            </w:r>
+            <w:proofErr w:type="spellEnd"/>
+          </w:p>
+        </w:tc>
+      </w:tr>
+    </w:tbl>
+    <w:p>
+      <w:pPr>
+        <w:tabs>
+          <w:tab w:val="left" w:pos="3525"/>
+        </w:tabs>
+      </w:pPr>
+    </w:p>
+    <w:tbl>
+      <w:tblPr>
+        <w:tblStyle w:val="Tabellenraster"/>
+        <w:tblW w:w="0" w:type="auto"/>
+        <w:tblLook w:val="04A0" w:firstRow="1" w:lastRow="0" w:firstColumn="1" w:lastColumn="0" w:noHBand="0" w:noVBand="1"/>
+      </w:tblPr>
+      <w:tblGrid>
+        <w:gridCol w:w="5524"/>
+        <w:gridCol w:w="3538"/>
+      </w:tblGrid>
+      <w:tr>
+        <w:trPr>
+          <w:trHeight w:val="567"/>
+        </w:trPr>
+        <w:tc>
+          <w:tcPr>
+            <w:tcW w:w="9062" w:type="dxa"/>
+            <w:gridSpan w:val="2"/>
+            <w:vAlign w:val="center"/>
+          </w:tcPr>
+          <w:p>
+            <w:pPr>
+              <w:jc w:val="center"/>
+              <w:rPr>
+                <w:b/>
+                <w:bCs/>
+                <w:sz w:val="28"/>
+                <w:szCs w:val="28"/>
+              </w:rPr>
+            </w:pPr>
+            <w:proofErr w:type="spellStart"/>
+            <w:r>
+              <w:rPr>
+                <w:b/>
+                <w:bCs/>
+                <w:sz w:val="28"/>
+                <w:szCs w:val="28"/>
+              </w:rPr>
+              <w:t>Intelli</w:t>
+            </w:r>
+            <w:r>
+              <w:rPr>
+                <w:b/>
+                <w:bCs/>
+                <w:sz w:val="28"/>
+                <w:szCs w:val="28"/>
+              </w:rPr>
+              <w:t>Tool</w:t>
+            </w:r>
+            <w:r>
+              <w:rPr>
+                <w:b/>
+                <w:bCs/>
+                <w:sz w:val="28"/>
+                <w:szCs w:val="28"/>
+              </w:rPr>
+              <w:t>Colorpicker</w:t>
+            </w:r>
+            <w:proofErr w:type="spellEnd"/>
+          </w:p>
+        </w:tc>
+      </w:tr>
+      <w:tr>
+        <w:tc>
+          <w:tcPr>
+            <w:tcW w:w="5524" w:type="dxa"/>
+          </w:tcPr>
+          <w:p>
+            <w:pPr>
+              <w:pStyle w:val="Listenabsatz"/>
+              <w:numPr>
+                <w:ilvl w:val="0"/>
+                <w:numId w:val="1"/>
+              </w:numPr>
+              <w:rPr>
+                <w:sz w:val="28"/>
+                <w:szCs w:val="28"/>
+              </w:rPr>
+            </w:pPr>
+            <w:r>
+              <w:rPr>
+                <w:sz w:val="28"/>
+                <w:szCs w:val="28"/>
+              </w:rPr>
+              <w:t xml:space="preserve">Implementiert das </w:t>
+            </w:r>
+            <w:r>
+              <w:rPr>
+                <w:sz w:val="28"/>
+                <w:szCs w:val="28"/>
+              </w:rPr>
+              <w:t xml:space="preserve">Auswählen </w:t>
+            </w:r>
+            <w:r>
+              <w:rPr>
+                <w:sz w:val="28"/>
+                <w:szCs w:val="28"/>
+              </w:rPr>
+              <w:t>von Haupt- und Sekundärfarbe</w:t>
+            </w:r>
+          </w:p>
+          <w:p>
+            <w:pPr>
+              <w:pStyle w:val="Listenabsatz"/>
+              <w:numPr>
+                <w:ilvl w:val="0"/>
+                <w:numId w:val="1"/>
+              </w:numPr>
+              <w:rPr>
+                <w:sz w:val="28"/>
+                <w:szCs w:val="28"/>
+              </w:rPr>
+            </w:pPr>
+            <w:r>
+              <w:rPr>
+                <w:sz w:val="28"/>
+                <w:szCs w:val="28"/>
+              </w:rPr>
+              <w:t>Speichert Haupt- und Sekundärfarbe</w:t>
+            </w:r>
+          </w:p>
+          <w:p>
+            <w:pPr>
+              <w:pStyle w:val="Listenabsatz"/>
+              <w:numPr>
+                <w:ilvl w:val="0"/>
+                <w:numId w:val="1"/>
+              </w:numPr>
+              <w:rPr>
+                <w:sz w:val="28"/>
+                <w:szCs w:val="28"/>
+              </w:rPr>
+            </w:pPr>
+            <w:r>
+              <w:rPr>
+                <w:sz w:val="28"/>
+                <w:szCs w:val="28"/>
+              </w:rPr>
+              <w:t>Erlaubt das Öffnen einer Farbpalette zum Auswählen der beiden Farben</w:t>
+            </w:r>
+          </w:p>
+        </w:tc>
+        <w:tc>
+          <w:tcPr>
+            <w:tcW w:w="3538" w:type="dxa"/>
+          </w:tcPr>
+          <w:p>
+            <w:pPr>
+              <w:ind w:left="113"/>
+              <w:rPr>
+                <w:sz w:val="28"/>
+                <w:szCs w:val="28"/>
+              </w:rPr>
+            </w:pPr>
+          </w:p>
+        </w:tc>
+      </w:tr>
+    </w:tbl>
+    <w:p>
+      <w:pPr>
+        <w:tabs>
+          <w:tab w:val="left" w:pos="3525"/>
+        </w:tabs>
+      </w:pPr>
     </w:p>
     <w:sectPr>
       <w:pgSz w:w="11906" w:h="16838"/>
